--- a/layout/output/1-108_བྱང་ཆུབ་ཀྱི་ལྟུང་བ་བཤགས་པའི་འགྲེལ་པ།.docx
+++ b/layout/output/1-108_བྱང་ཆུབ་ཀྱི་ལྟུང་བ་བཤགས་པའི་འགྲེལ་པ།.docx
@@ -3593,7 +3593,7 @@
     </w:lvl>
   </w:abstractNum>
   <w:abstractNum w:abstractNumId="990">
-    <w:nsid w:val="c7568e8a"/>
+    <w:nsid w:val="62c57fb9"/>
     <w:multiLevelType w:val="multilevel"/>
     <w:lvl w:ilvl="0">
       <w:numFmt w:val="bullet"/>

--- a/layout/output/1-108_བྱང་ཆུབ་ཀྱི་ལྟུང་བ་བཤགས་པའི་འགྲེལ་པ།.docx
+++ b/layout/output/1-108_བྱང་ཆུབ་ཀྱི་ལྟུང་བ་བཤགས་པའི་འགྲེལ་པ།.docx
@@ -3593,7 +3593,7 @@
     </w:lvl>
   </w:abstractNum>
   <w:abstractNum w:abstractNumId="990">
-    <w:nsid w:val="62c57fb9"/>
+    <w:nsid w:val="e533d10f"/>
     <w:multiLevelType w:val="multilevel"/>
     <w:lvl w:ilvl="0">
       <w:numFmt w:val="bullet"/>

--- a/layout/output/1-108_བྱང་ཆུབ་ཀྱི་ལྟུང་བ་བཤགས་པའི་འགྲེལ་པ།.docx
+++ b/layout/output/1-108_བྱང་ཆུབ་ཀྱི་ལྟུང་བ་བཤགས་པའི་འགྲེལ་པ།.docx
@@ -2191,7 +2191,7 @@
         <w:t xml:space="preserve"> </w:t>
       </w:r>
       <w:r>
-        <w:t xml:space="preserve">།།_། ཞེས་པར་མ་གཞན་ནང་མེད།</w:t>
+        <w:t xml:space="preserve">།། ། ཞེས་པར་མ་གཞན་ནང་མེད།</w:t>
       </w:r>
     </w:p>
   </w:footnote>
@@ -2286,7 +2286,7 @@
         <w:t xml:space="preserve"> </w:t>
       </w:r>
       <w:r>
-        <w:t xml:space="preserve">།།_། ཞེས་པར་མ་གཞན་ནང་མེད།</w:t>
+        <w:t xml:space="preserve">།། ། ཞེས་པར་མ་གཞན་ནང་མེད།</w:t>
       </w:r>
     </w:p>
   </w:footnote>
@@ -3593,7 +3593,7 @@
     </w:lvl>
   </w:abstractNum>
   <w:abstractNum w:abstractNumId="990">
-    <w:nsid w:val="16cedd97"/>
+    <w:nsid w:val="65e45217"/>
     <w:multiLevelType w:val="multilevel"/>
     <w:lvl w:ilvl="0">
       <w:numFmt w:val="bullet"/>
